--- a/Project/Project File.docx
+++ b/Project/Project File.docx
@@ -480,6 +480,8 @@
           <w:rtl/>
         </w:rPr>
       </w:pPr>
+      <w:bookmarkStart w:id="0" w:name="_GoBack"/>
+      <w:bookmarkEnd w:id="0"/>
       <w:r>
         <w:rPr>
           <w:rFonts w:ascii="David" w:hAnsi="David" w:cs="David"/>
@@ -13510,226 +13512,6 @@
           <w:rtl/>
         </w:rPr>
       </w:pPr>
-      <w:hyperlink w:anchor="_Toc481379639" w:history="1">
-        <w:r>
-          <w:rPr>
-            <w:rStyle w:val="Hyperlink"/>
-            <w:rFonts w:cs="Times New Roman"/>
-            <w:noProof/>
-            <w:rtl/>
-          </w:rPr>
-          <w:t>אירועים מעניינים שקרו במהלך הפיתוח</w:t>
-        </w:r>
-        <w:r>
-          <w:rPr>
-            <w:noProof/>
-            <w:webHidden/>
-            <w:rtl/>
-          </w:rPr>
-          <w:tab/>
-        </w:r>
-        <w:r>
-          <w:rPr>
-            <w:noProof/>
-            <w:webHidden/>
-            <w:rtl/>
-          </w:rPr>
-          <w:fldChar w:fldCharType="begin"/>
-        </w:r>
-        <w:r>
-          <w:rPr>
-            <w:noProof/>
-            <w:webHidden/>
-            <w:rtl/>
-          </w:rPr>
-          <w:instrText xml:space="preserve"> </w:instrText>
-        </w:r>
-        <w:r>
-          <w:rPr>
-            <w:noProof/>
-            <w:webHidden/>
-          </w:rPr>
-          <w:instrText>PAGEREF</w:instrText>
-        </w:r>
-        <w:r>
-          <w:rPr>
-            <w:noProof/>
-            <w:webHidden/>
-            <w:rtl/>
-          </w:rPr>
-          <w:instrText xml:space="preserve"> _</w:instrText>
-        </w:r>
-        <w:r>
-          <w:rPr>
-            <w:noProof/>
-            <w:webHidden/>
-          </w:rPr>
-          <w:instrText>Toc481379639 \h</w:instrText>
-        </w:r>
-        <w:r>
-          <w:rPr>
-            <w:noProof/>
-            <w:webHidden/>
-            <w:rtl/>
-          </w:rPr>
-          <w:instrText xml:space="preserve"> </w:instrText>
-        </w:r>
-        <w:r>
-          <w:rPr>
-            <w:noProof/>
-            <w:webHidden/>
-            <w:rtl/>
-          </w:rPr>
-        </w:r>
-        <w:r>
-          <w:rPr>
-            <w:noProof/>
-            <w:webHidden/>
-            <w:rtl/>
-          </w:rPr>
-          <w:fldChar w:fldCharType="separate"/>
-        </w:r>
-        <w:r>
-          <w:rPr>
-            <w:noProof/>
-            <w:webHidden/>
-            <w:rtl/>
-          </w:rPr>
-          <w:t>78</w:t>
-        </w:r>
-        <w:r>
-          <w:rPr>
-            <w:noProof/>
-            <w:webHidden/>
-            <w:rtl/>
-          </w:rPr>
-          <w:fldChar w:fldCharType="end"/>
-        </w:r>
-      </w:hyperlink>
-    </w:p>
-    <w:p>
-      <w:pPr>
-        <w:pStyle w:val="TOC3"/>
-        <w:tabs>
-          <w:tab w:val="right" w:pos="8296"/>
-        </w:tabs>
-        <w:rPr>
-          <w:rFonts w:eastAsiaTheme="minorEastAsia" w:cstheme="minorBidi"/>
-          <w:smallCaps w:val="0"/>
-          <w:noProof/>
-          <w:rtl/>
-        </w:rPr>
-      </w:pPr>
-      <w:hyperlink w:anchor="_Toc481379640" w:history="1">
-        <w:r>
-          <w:rPr>
-            <w:rStyle w:val="Hyperlink"/>
-            <w:rFonts w:cs="Times New Roman"/>
-            <w:noProof/>
-            <w:rtl/>
-          </w:rPr>
-          <w:t>התמודדות עם קשיים</w:t>
-        </w:r>
-        <w:r>
-          <w:rPr>
-            <w:noProof/>
-            <w:webHidden/>
-            <w:rtl/>
-          </w:rPr>
-          <w:tab/>
-        </w:r>
-        <w:r>
-          <w:rPr>
-            <w:noProof/>
-            <w:webHidden/>
-            <w:rtl/>
-          </w:rPr>
-          <w:fldChar w:fldCharType="begin"/>
-        </w:r>
-        <w:r>
-          <w:rPr>
-            <w:noProof/>
-            <w:webHidden/>
-            <w:rtl/>
-          </w:rPr>
-          <w:instrText xml:space="preserve"> </w:instrText>
-        </w:r>
-        <w:r>
-          <w:rPr>
-            <w:noProof/>
-            <w:webHidden/>
-          </w:rPr>
-          <w:instrText>PAGEREF</w:instrText>
-        </w:r>
-        <w:r>
-          <w:rPr>
-            <w:noProof/>
-            <w:webHidden/>
-            <w:rtl/>
-          </w:rPr>
-          <w:instrText xml:space="preserve"> _</w:instrText>
-        </w:r>
-        <w:r>
-          <w:rPr>
-            <w:noProof/>
-            <w:webHidden/>
-          </w:rPr>
-          <w:instrText>Toc481379640 \h</w:instrText>
-        </w:r>
-        <w:r>
-          <w:rPr>
-            <w:noProof/>
-            <w:webHidden/>
-            <w:rtl/>
-          </w:rPr>
-          <w:instrText xml:space="preserve"> </w:instrText>
-        </w:r>
-        <w:r>
-          <w:rPr>
-            <w:noProof/>
-            <w:webHidden/>
-            <w:rtl/>
-          </w:rPr>
-        </w:r>
-        <w:r>
-          <w:rPr>
-            <w:noProof/>
-            <w:webHidden/>
-            <w:rtl/>
-          </w:rPr>
-          <w:fldChar w:fldCharType="separate"/>
-        </w:r>
-        <w:r>
-          <w:rPr>
-            <w:noProof/>
-            <w:webHidden/>
-            <w:rtl/>
-          </w:rPr>
-          <w:t>78</w:t>
-        </w:r>
-        <w:r>
-          <w:rPr>
-            <w:noProof/>
-            <w:webHidden/>
-            <w:rtl/>
-          </w:rPr>
-          <w:fldChar w:fldCharType="end"/>
-        </w:r>
-      </w:hyperlink>
-    </w:p>
-    <w:p>
-      <w:pPr>
-        <w:pStyle w:val="TOC3"/>
-        <w:tabs>
-          <w:tab w:val="right" w:pos="8296"/>
-        </w:tabs>
-        <w:rPr>
-          <w:rFonts w:eastAsiaTheme="minorEastAsia" w:cstheme="minorBidi"/>
-          <w:smallCaps w:val="0"/>
-          <w:noProof/>
-          <w:rtl/>
-        </w:rPr>
-      </w:pPr>
       <w:hyperlink w:anchor="_Toc481379641" w:history="1">
         <w:r>
           <w:rPr>
@@ -14641,7 +14423,15 @@
           <w:rtl/>
         </w:rPr>
       </w:pPr>
-      <w:bookmarkStart w:id="0" w:name="_Toc481379528"/>
+      <w:bookmarkStart w:id="1" w:name="_Toc481379528"/>
+    </w:p>
+    <w:p>
+      <w:pPr>
+        <w:pStyle w:val="a"/>
+        <w:rPr>
+          <w:rtl/>
+        </w:rPr>
+      </w:pPr>
       <w:r>
         <w:rPr>
           <w:rtl/>
@@ -14649,7 +14439,7 @@
         <w:lastRenderedPageBreak/>
         <w:t>פרק א' – פרק הייזום</w:t>
       </w:r>
-      <w:bookmarkEnd w:id="0"/>
+      <w:bookmarkEnd w:id="1"/>
     </w:p>
     <w:p/>
     <w:p>
@@ -14659,14 +14449,14 @@
           <w:rtl/>
         </w:rPr>
       </w:pPr>
-      <w:bookmarkStart w:id="1" w:name="_Toc481379529"/>
+      <w:bookmarkStart w:id="2" w:name="_Toc481379529"/>
       <w:r>
         <w:rPr>
           <w:rtl/>
         </w:rPr>
         <w:t>תיאור ראשוני של המערכת</w:t>
       </w:r>
-      <w:bookmarkEnd w:id="1"/>
+      <w:bookmarkEnd w:id="2"/>
     </w:p>
     <w:p>
       <w:pPr>
@@ -14675,14 +14465,14 @@
           <w:rtl/>
         </w:rPr>
       </w:pPr>
-      <w:bookmarkStart w:id="2" w:name="_Toc481379530"/>
+      <w:bookmarkStart w:id="3" w:name="_Toc481379530"/>
       <w:r>
         <w:rPr>
           <w:rtl/>
         </w:rPr>
         <w:t>תיאור כולל ורציונלי על הפרויקט</w:t>
       </w:r>
-      <w:bookmarkEnd w:id="2"/>
+      <w:bookmarkEnd w:id="3"/>
     </w:p>
     <w:p>
       <w:pPr>
@@ -14866,14 +14656,14 @@
           <w:rtl/>
         </w:rPr>
       </w:pPr>
-      <w:bookmarkStart w:id="3" w:name="_Toc481379531"/>
+      <w:bookmarkStart w:id="4" w:name="_Toc481379531"/>
       <w:r>
         <w:rPr>
           <w:rtl/>
         </w:rPr>
         <w:t>מבוא ורקע כללי לנושא העבודה</w:t>
       </w:r>
-      <w:bookmarkEnd w:id="3"/>
+      <w:bookmarkEnd w:id="4"/>
     </w:p>
     <w:p>
       <w:pPr>
@@ -14903,14 +14693,14 @@
           <w:rtl/>
         </w:rPr>
       </w:pPr>
-      <w:bookmarkStart w:id="4" w:name="_Toc481379532"/>
+      <w:bookmarkStart w:id="5" w:name="_Toc481379532"/>
       <w:r>
         <w:rPr>
           <w:rtl/>
         </w:rPr>
         <w:t>מה המוצר המוגמר אמור לבצע</w:t>
       </w:r>
-      <w:bookmarkEnd w:id="4"/>
+      <w:bookmarkEnd w:id="5"/>
     </w:p>
     <w:p>
       <w:pPr>
@@ -14944,14 +14734,14 @@
           <w:rtl/>
         </w:rPr>
       </w:pPr>
-      <w:bookmarkStart w:id="5" w:name="_Toc481379533"/>
+      <w:bookmarkStart w:id="6" w:name="_Toc481379533"/>
       <w:r>
         <w:rPr>
           <w:rtl/>
         </w:rPr>
         <w:t>הגדרת הלקוח</w:t>
       </w:r>
-      <w:bookmarkEnd w:id="5"/>
+      <w:bookmarkEnd w:id="6"/>
     </w:p>
     <w:p>
       <w:pPr>
@@ -14960,7 +14750,7 @@
           <w:rtl/>
         </w:rPr>
       </w:pPr>
-      <w:bookmarkStart w:id="6" w:name="_Toc481379534"/>
+      <w:bookmarkStart w:id="7" w:name="_Toc481379534"/>
       <w:r>
         <w:rPr>
           <w:rtl/>
@@ -14968,7 +14758,7 @@
         <w:lastRenderedPageBreak/>
         <w:t>למי מיועדת המערכת ומי הולך להשתמש בה?</w:t>
       </w:r>
-      <w:bookmarkEnd w:id="6"/>
+      <w:bookmarkEnd w:id="7"/>
     </w:p>
     <w:p>
       <w:pPr>
@@ -15004,14 +14794,14 @@
           <w:rtl/>
         </w:rPr>
       </w:pPr>
-      <w:bookmarkStart w:id="7" w:name="_Toc481379535"/>
+      <w:bookmarkStart w:id="8" w:name="_Toc481379535"/>
       <w:r>
         <w:rPr>
           <w:rtl/>
         </w:rPr>
         <w:t>הגדרת יעדים/מטרות</w:t>
       </w:r>
-      <w:bookmarkEnd w:id="7"/>
+      <w:bookmarkEnd w:id="8"/>
     </w:p>
     <w:p>
       <w:pPr>
@@ -15020,14 +14810,14 @@
           <w:rtl/>
         </w:rPr>
       </w:pPr>
-      <w:bookmarkStart w:id="8" w:name="_Toc481379536"/>
+      <w:bookmarkStart w:id="9" w:name="_Toc481379536"/>
       <w:r>
         <w:rPr>
           <w:rtl/>
         </w:rPr>
         <w:t>מה המטרות המרכזיות של המערכת המוצעת?</w:t>
       </w:r>
-      <w:bookmarkEnd w:id="8"/>
+      <w:bookmarkEnd w:id="9"/>
     </w:p>
     <w:p>
       <w:pPr>
@@ -15106,14 +14896,14 @@
           <w:rtl/>
         </w:rPr>
       </w:pPr>
-      <w:bookmarkStart w:id="9" w:name="_Toc481379537"/>
+      <w:bookmarkStart w:id="10" w:name="_Toc481379537"/>
       <w:r>
         <w:rPr>
           <w:rtl/>
         </w:rPr>
         <w:t>בעיות, תועלות וחסכונות</w:t>
       </w:r>
-      <w:bookmarkEnd w:id="9"/>
+      <w:bookmarkEnd w:id="10"/>
     </w:p>
     <w:p>
       <w:pPr>
@@ -15122,14 +14912,14 @@
           <w:rtl/>
         </w:rPr>
       </w:pPr>
-      <w:bookmarkStart w:id="10" w:name="_Toc481379538"/>
+      <w:bookmarkStart w:id="11" w:name="_Toc481379538"/>
       <w:r>
         <w:rPr>
           <w:rtl/>
         </w:rPr>
         <w:t>מה הבעיה ומה אנחנו מנסים להשיג?</w:t>
       </w:r>
-      <w:bookmarkEnd w:id="10"/>
+      <w:bookmarkEnd w:id="11"/>
     </w:p>
     <w:p>
       <w:pPr>
@@ -15230,14 +15020,14 @@
           <w:rtl/>
         </w:rPr>
       </w:pPr>
-      <w:bookmarkStart w:id="11" w:name="_Toc481379539"/>
+      <w:bookmarkStart w:id="12" w:name="_Toc481379539"/>
       <w:r>
         <w:rPr>
           <w:rtl/>
         </w:rPr>
         <w:t>מה התועלות שסביר לצפות מהמערכת?</w:t>
       </w:r>
-      <w:bookmarkEnd w:id="11"/>
+      <w:bookmarkEnd w:id="12"/>
     </w:p>
     <w:p>
       <w:pPr>
@@ -15346,14 +15136,14 @@
           <w:rtl/>
         </w:rPr>
       </w:pPr>
-      <w:bookmarkStart w:id="12" w:name="_Toc481379540"/>
+      <w:bookmarkStart w:id="13" w:name="_Toc481379540"/>
       <w:r>
         <w:rPr>
           <w:rtl/>
         </w:rPr>
         <w:t>אילו שירותים המערכת תיתן?</w:t>
       </w:r>
-      <w:bookmarkEnd w:id="12"/>
+      <w:bookmarkEnd w:id="13"/>
     </w:p>
     <w:p>
       <w:pPr>
@@ -15395,14 +15185,14 @@
           <w:rtl/>
         </w:rPr>
       </w:pPr>
-      <w:bookmarkStart w:id="13" w:name="_Toc481379541"/>
+      <w:bookmarkStart w:id="14" w:name="_Toc481379541"/>
       <w:r>
         <w:rPr>
           <w:rtl/>
         </w:rPr>
         <w:t>השוואת העבודה עם פתרונות ויישומים קיימים</w:t>
       </w:r>
-      <w:bookmarkEnd w:id="13"/>
+      <w:bookmarkEnd w:id="14"/>
     </w:p>
     <w:p>
       <w:pPr>
@@ -15458,14 +15248,14 @@
           <w:rtl/>
         </w:rPr>
       </w:pPr>
-      <w:bookmarkStart w:id="14" w:name="_Toc481379542"/>
+      <w:bookmarkStart w:id="15" w:name="_Toc481379542"/>
       <w:r>
         <w:rPr>
           <w:rtl/>
         </w:rPr>
         <w:t>האם צפויים קשיים או מגבלות בהגדרת המערכת?</w:t>
       </w:r>
-      <w:bookmarkEnd w:id="14"/>
+      <w:bookmarkEnd w:id="15"/>
     </w:p>
     <w:p>
       <w:pPr>
@@ -15474,14 +15264,14 @@
           <w:rtl/>
         </w:rPr>
       </w:pPr>
-      <w:bookmarkStart w:id="15" w:name="_Toc481379543"/>
+      <w:bookmarkStart w:id="16" w:name="_Toc481379543"/>
       <w:r>
         <w:rPr>
           <w:rtl/>
         </w:rPr>
         <w:t>האם מדובר בטכנולוגיה חדשה ובלתי מוכרת?</w:t>
       </w:r>
-      <w:bookmarkEnd w:id="15"/>
+      <w:bookmarkEnd w:id="16"/>
     </w:p>
     <w:p>
       <w:pPr>
@@ -15511,14 +15301,14 @@
           <w:rtl/>
         </w:rPr>
       </w:pPr>
-      <w:bookmarkStart w:id="16" w:name="_Toc481379544"/>
+      <w:bookmarkStart w:id="17" w:name="_Toc481379544"/>
       <w:r>
         <w:rPr>
           <w:rtl/>
         </w:rPr>
         <w:t>האם קיימים סייגים בהגדרות המערכת?</w:t>
       </w:r>
-      <w:bookmarkEnd w:id="16"/>
+      <w:bookmarkEnd w:id="17"/>
     </w:p>
     <w:p>
       <w:pPr>
@@ -15611,14 +15401,14 @@
           <w:rtl/>
         </w:rPr>
       </w:pPr>
-      <w:bookmarkStart w:id="17" w:name="_Toc481379545"/>
+      <w:bookmarkStart w:id="18" w:name="_Toc481379545"/>
       <w:r>
         <w:rPr>
           <w:rtl/>
         </w:rPr>
         <w:t>תיחום הפרויקט</w:t>
       </w:r>
-      <w:bookmarkEnd w:id="17"/>
+      <w:bookmarkEnd w:id="18"/>
     </w:p>
     <w:p>
       <w:pPr>
@@ -15627,7 +15417,7 @@
           <w:rtl/>
         </w:rPr>
       </w:pPr>
-      <w:bookmarkStart w:id="18" w:name="_Toc481379546"/>
+      <w:bookmarkStart w:id="19" w:name="_Toc481379546"/>
       <w:r>
         <w:rPr>
           <w:rtl/>
@@ -15635,7 +15425,7 @@
         <w:lastRenderedPageBreak/>
         <w:t>התחומים בהם הפרויקט עוסק</w:t>
       </w:r>
-      <w:bookmarkEnd w:id="18"/>
+      <w:bookmarkEnd w:id="19"/>
     </w:p>
     <w:p>
       <w:pPr>
@@ -15723,14 +15513,14 @@
           <w:rtl/>
         </w:rPr>
       </w:pPr>
-      <w:bookmarkStart w:id="19" w:name="_Toc481379547"/>
+      <w:bookmarkStart w:id="20" w:name="_Toc481379547"/>
       <w:r>
         <w:rPr>
           <w:rtl/>
         </w:rPr>
         <w:t>המודולים והנושאים בהם המערכת מטפלת</w:t>
       </w:r>
-      <w:bookmarkEnd w:id="19"/>
+      <w:bookmarkEnd w:id="20"/>
     </w:p>
     <w:p>
       <w:pPr>
@@ -15977,7 +15767,7 @@
           <w:rtl/>
         </w:rPr>
       </w:pPr>
-      <w:bookmarkStart w:id="20" w:name="_Toc481379548"/>
+      <w:bookmarkStart w:id="21" w:name="_Toc481379548"/>
       <w:r>
         <w:rPr>
           <w:rtl/>
@@ -15985,7 +15775,7 @@
         <w:lastRenderedPageBreak/>
         <w:t>פרק ב'- פרק האפיון</w:t>
       </w:r>
-      <w:bookmarkEnd w:id="20"/>
+      <w:bookmarkEnd w:id="21"/>
     </w:p>
     <w:p>
       <w:pPr>
@@ -16002,14 +15792,14 @@
           <w:rtl/>
         </w:rPr>
       </w:pPr>
-      <w:bookmarkStart w:id="21" w:name="_Toc481379549"/>
+      <w:bookmarkStart w:id="22" w:name="_Toc481379549"/>
       <w:r>
         <w:rPr>
           <w:rtl/>
         </w:rPr>
         <w:t>פרוט המערכת</w:t>
       </w:r>
-      <w:bookmarkEnd w:id="21"/>
+      <w:bookmarkEnd w:id="22"/>
     </w:p>
     <w:p>
       <w:pPr>
@@ -16256,14 +16046,14 @@
           <w:rtl/>
         </w:rPr>
       </w:pPr>
-      <w:bookmarkStart w:id="22" w:name="_Toc481379550"/>
+      <w:bookmarkStart w:id="23" w:name="_Toc481379550"/>
       <w:r>
         <w:rPr>
           <w:rtl/>
         </w:rPr>
         <w:t>מה היכולות שהיא תעניק למשתמש</w:t>
       </w:r>
-      <w:bookmarkEnd w:id="22"/>
+      <w:bookmarkEnd w:id="23"/>
     </w:p>
     <w:p>
       <w:pPr>
@@ -16272,14 +16062,14 @@
           <w:rtl/>
         </w:rPr>
       </w:pPr>
-      <w:bookmarkStart w:id="23" w:name="_Toc481379551"/>
+      <w:bookmarkStart w:id="24" w:name="_Toc481379551"/>
       <w:r>
         <w:rPr>
           <w:rtl/>
         </w:rPr>
         <w:t>משתמש הלקוח</w:t>
       </w:r>
-      <w:bookmarkEnd w:id="23"/>
+      <w:bookmarkEnd w:id="24"/>
     </w:p>
     <w:p>
       <w:pPr>
@@ -16468,7 +16258,7 @@
           <w:rtl/>
         </w:rPr>
       </w:pPr>
-      <w:bookmarkStart w:id="24" w:name="_Toc481379552"/>
+      <w:bookmarkStart w:id="25" w:name="_Toc481379552"/>
       <w:r>
         <w:rPr>
           <w:rFonts w:hint="cs"/>
@@ -16476,7 +16266,7 @@
         </w:rPr>
         <w:t>המפעיל בשרת</w:t>
       </w:r>
-      <w:bookmarkEnd w:id="24"/>
+      <w:bookmarkEnd w:id="25"/>
     </w:p>
     <w:p>
       <w:pPr>
@@ -16593,14 +16383,14 @@
           <w:rtl/>
         </w:rPr>
       </w:pPr>
-      <w:bookmarkStart w:id="25" w:name="_Toc481379553"/>
+      <w:bookmarkStart w:id="26" w:name="_Toc481379553"/>
       <w:r>
         <w:rPr>
           <w:rtl/>
         </w:rPr>
         <w:t>פירוט הבדיקות ('קופסא שחורה')</w:t>
       </w:r>
-      <w:bookmarkEnd w:id="25"/>
+      <w:bookmarkEnd w:id="26"/>
     </w:p>
     <w:tbl>
       <w:tblPr>
@@ -17746,14 +17536,14 @@
           <w:rtl/>
         </w:rPr>
       </w:pPr>
-      <w:bookmarkStart w:id="26" w:name="_Toc481379554"/>
+      <w:bookmarkStart w:id="27" w:name="_Toc481379554"/>
       <w:r>
         <w:rPr>
           <w:rtl/>
         </w:rPr>
         <w:t>תכנון לוח זמנים לפרויקט</w:t>
       </w:r>
-      <w:bookmarkEnd w:id="26"/>
+      <w:bookmarkEnd w:id="27"/>
     </w:p>
     <w:tbl>
       <w:tblPr>
@@ -20910,7 +20700,7 @@
         </w:rPr>
         <w:br w:type="page"/>
       </w:r>
-      <w:bookmarkStart w:id="27" w:name="_Toc481379555"/>
+      <w:bookmarkStart w:id="28" w:name="_Toc481379555"/>
       <w:r>
         <w:rPr>
           <w:rtl/>
@@ -20918,7 +20708,7 @@
         <w:lastRenderedPageBreak/>
         <w:t>פרק ג'- פרק הניתוח</w:t>
       </w:r>
-      <w:bookmarkEnd w:id="27"/>
+      <w:bookmarkEnd w:id="28"/>
     </w:p>
     <w:p>
       <w:pPr>
@@ -20935,7 +20725,7 @@
           <w:rtl/>
         </w:rPr>
       </w:pPr>
-      <w:bookmarkStart w:id="28" w:name="_Toc481379556"/>
+      <w:bookmarkStart w:id="29" w:name="_Toc481379556"/>
       <w:r>
         <w:rPr>
           <w:rFonts w:hint="cs"/>
@@ -20943,7 +20733,7 @@
         </w:rPr>
         <w:t>פרוט היכולות של המערכת</w:t>
       </w:r>
-      <w:bookmarkEnd w:id="28"/>
+      <w:bookmarkEnd w:id="29"/>
     </w:p>
     <w:p>
       <w:pPr>
@@ -20957,14 +20747,14 @@
           <w:rtl/>
         </w:rPr>
       </w:pPr>
-      <w:bookmarkStart w:id="29" w:name="_Toc481379557"/>
+      <w:bookmarkStart w:id="30" w:name="_Toc481379557"/>
       <w:r>
         <w:rPr>
           <w:rtl/>
         </w:rPr>
         <w:t>התחברות לשרת</w:t>
       </w:r>
-      <w:bookmarkEnd w:id="29"/>
+      <w:bookmarkEnd w:id="30"/>
     </w:p>
     <w:p>
       <w:pPr>
@@ -21193,7 +20983,7 @@
       <w:pPr>
         <w:pStyle w:val="a3"/>
       </w:pPr>
-      <w:bookmarkStart w:id="30" w:name="_Toc481379558"/>
+      <w:bookmarkStart w:id="31" w:name="_Toc481379558"/>
       <w:r>
         <w:rPr>
           <w:rFonts w:hint="cs"/>
@@ -21201,7 +20991,7 @@
         </w:rPr>
         <w:t>ליצור קובץ ולכוון אליו את פלט התכנית</w:t>
       </w:r>
-      <w:bookmarkEnd w:id="30"/>
+      <w:bookmarkEnd w:id="31"/>
     </w:p>
     <w:p>
       <w:pPr>
@@ -21341,7 +21131,7 @@
           <w:rtl/>
         </w:rPr>
       </w:pPr>
-      <w:bookmarkStart w:id="31" w:name="_Toc481379559"/>
+      <w:bookmarkStart w:id="32" w:name="_Toc481379559"/>
       <w:r>
         <w:rPr>
           <w:rFonts w:hint="cs"/>
@@ -21349,7 +21139,7 @@
         </w:rPr>
         <w:t>ליצור קובץ ולכוון אליו את הודעות התעופה של התכנית</w:t>
       </w:r>
-      <w:bookmarkEnd w:id="31"/>
+      <w:bookmarkEnd w:id="32"/>
     </w:p>
     <w:p>
       <w:pPr>
@@ -21489,7 +21279,7 @@
           <w:rtl/>
         </w:rPr>
       </w:pPr>
-      <w:bookmarkStart w:id="32" w:name="_Toc481379560"/>
+      <w:bookmarkStart w:id="33" w:name="_Toc481379560"/>
       <w:r>
         <w:rPr>
           <w:rFonts w:hint="cs"/>
@@ -21498,7 +21288,7 @@
         <w:lastRenderedPageBreak/>
         <w:t>מחיקת קלטים בצד הלקוח</w:t>
       </w:r>
-      <w:bookmarkEnd w:id="32"/>
+      <w:bookmarkEnd w:id="33"/>
     </w:p>
     <w:p>
       <w:pPr>
@@ -21637,7 +21427,7 @@
           <w:rtl/>
         </w:rPr>
       </w:pPr>
-      <w:bookmarkStart w:id="33" w:name="_Toc481379561"/>
+      <w:bookmarkStart w:id="34" w:name="_Toc481379561"/>
       <w:r>
         <w:rPr>
           <w:rFonts w:hint="cs"/>
@@ -21645,7 +21435,7 @@
         </w:rPr>
         <w:t>ההתראה על קלט לא תקין בצד הלקוח</w:t>
       </w:r>
-      <w:bookmarkEnd w:id="33"/>
+      <w:bookmarkEnd w:id="34"/>
     </w:p>
     <w:p>
       <w:pPr>
@@ -21787,14 +21577,14 @@
           <w:rtl/>
         </w:rPr>
       </w:pPr>
-      <w:bookmarkStart w:id="34" w:name="_Toc481379562"/>
+      <w:bookmarkStart w:id="35" w:name="_Toc481379562"/>
       <w:r>
         <w:rPr>
           <w:rtl/>
         </w:rPr>
         <w:t>בדיקת קלטים (לקוח)</w:t>
       </w:r>
-      <w:bookmarkEnd w:id="34"/>
+      <w:bookmarkEnd w:id="35"/>
     </w:p>
     <w:p>
       <w:pPr>
@@ -21934,14 +21724,14 @@
           <w:rtl/>
         </w:rPr>
       </w:pPr>
-      <w:bookmarkStart w:id="35" w:name="_Toc481379563"/>
+      <w:bookmarkStart w:id="36" w:name="_Toc481379563"/>
       <w:r>
         <w:rPr>
           <w:rtl/>
         </w:rPr>
         <w:t>התעדכנות מהשרת ועדכון קלטים אפשריים</w:t>
       </w:r>
-      <w:bookmarkEnd w:id="35"/>
+      <w:bookmarkEnd w:id="36"/>
     </w:p>
     <w:p>
       <w:pPr>
@@ -22075,7 +21865,7 @@
           <w:rtl/>
         </w:rPr>
       </w:pPr>
-      <w:bookmarkStart w:id="36" w:name="_Toc481379564"/>
+      <w:bookmarkStart w:id="37" w:name="_Toc481379564"/>
       <w:r>
         <w:rPr>
           <w:rtl/>
@@ -22083,7 +21873,7 @@
         <w:lastRenderedPageBreak/>
         <w:t>עדכון המשתמשים בדבר הקלטים האפשריים</w:t>
       </w:r>
-      <w:bookmarkEnd w:id="36"/>
+      <w:bookmarkEnd w:id="37"/>
     </w:p>
     <w:p>
       <w:pPr>
@@ -22238,14 +22028,14 @@
           <w:rtl/>
         </w:rPr>
       </w:pPr>
-      <w:bookmarkStart w:id="37" w:name="_Toc481379565"/>
+      <w:bookmarkStart w:id="38" w:name="_Toc481379565"/>
       <w:r>
         <w:rPr>
           <w:rtl/>
         </w:rPr>
         <w:t>שליחת בקשה לשרת</w:t>
       </w:r>
-      <w:bookmarkEnd w:id="37"/>
+      <w:bookmarkEnd w:id="38"/>
     </w:p>
     <w:p>
       <w:pPr>
@@ -22277,14 +22067,14 @@
           <w:rtl/>
         </w:rPr>
       </w:pPr>
-      <w:bookmarkStart w:id="38" w:name="_Toc481379566"/>
+      <w:bookmarkStart w:id="39" w:name="_Toc481379566"/>
       <w:r>
         <w:rPr>
           <w:rtl/>
         </w:rPr>
         <w:t>אוסף תהליכים שהיכולת צריכה לבצע:</w:t>
       </w:r>
-      <w:bookmarkEnd w:id="38"/>
+      <w:bookmarkEnd w:id="39"/>
     </w:p>
     <w:p>
       <w:pPr>
@@ -22380,7 +22170,7 @@
           <w:rtl/>
         </w:rPr>
       </w:pPr>
-      <w:bookmarkStart w:id="39" w:name="_Toc481379567"/>
+      <w:bookmarkStart w:id="40" w:name="_Toc481379567"/>
       <w:r>
         <w:rPr>
           <w:rFonts w:hint="cs"/>
@@ -22388,7 +22178,7 @@
         </w:rPr>
         <w:t>פענוח מסרים</w:t>
       </w:r>
-      <w:bookmarkEnd w:id="39"/>
+      <w:bookmarkEnd w:id="40"/>
     </w:p>
     <w:p>
       <w:pPr>
@@ -22546,14 +22336,14 @@
           <w:rtl/>
         </w:rPr>
       </w:pPr>
-      <w:bookmarkStart w:id="40" w:name="_Toc481379568"/>
+      <w:bookmarkStart w:id="41" w:name="_Toc481379568"/>
       <w:r>
         <w:rPr>
           <w:rtl/>
         </w:rPr>
         <w:t>הצפנת מסרים</w:t>
       </w:r>
-      <w:bookmarkEnd w:id="40"/>
+      <w:bookmarkEnd w:id="41"/>
     </w:p>
     <w:p>
       <w:pPr>
@@ -22681,7 +22471,7 @@
           <w:rtl/>
         </w:rPr>
       </w:pPr>
-      <w:bookmarkStart w:id="41" w:name="_Toc481379569"/>
+      <w:bookmarkStart w:id="42" w:name="_Toc481379569"/>
       <w:r>
         <w:rPr>
           <w:rFonts w:hint="cs"/>
@@ -22689,7 +22479,7 @@
         </w:rPr>
         <w:t>שליחת חבילה באמצעות פרוטוקול התקשורת</w:t>
       </w:r>
-      <w:bookmarkEnd w:id="41"/>
+      <w:bookmarkEnd w:id="42"/>
     </w:p>
     <w:p>
       <w:pPr>
@@ -22844,7 +22634,7 @@
       <w:pPr>
         <w:pStyle w:val="a3"/>
       </w:pPr>
-      <w:bookmarkStart w:id="42" w:name="_Toc481379570"/>
+      <w:bookmarkStart w:id="43" w:name="_Toc481379570"/>
       <w:r>
         <w:rPr>
           <w:rFonts w:hint="cs"/>
@@ -22852,7 +22642,7 @@
         </w:rPr>
         <w:t>קבלה וניווט חבילה באמצעות פרוטוקול התקשורת</w:t>
       </w:r>
-      <w:bookmarkEnd w:id="42"/>
+      <w:bookmarkEnd w:id="43"/>
     </w:p>
     <w:p>
       <w:pPr>
@@ -23027,7 +22817,7 @@
           <w:rtl/>
         </w:rPr>
       </w:pPr>
-      <w:bookmarkStart w:id="43" w:name="_Toc481379571"/>
+      <w:bookmarkStart w:id="44" w:name="_Toc481379571"/>
       <w:r>
         <w:rPr>
           <w:rFonts w:hint="cs"/>
@@ -23035,7 +22825,7 @@
         </w:rPr>
         <w:t>סריקת הבקשה בצד השרת</w:t>
       </w:r>
-      <w:bookmarkEnd w:id="43"/>
+      <w:bookmarkEnd w:id="44"/>
     </w:p>
     <w:p>
       <w:pPr>
@@ -23209,14 +22999,14 @@
           <w:rtl/>
         </w:rPr>
       </w:pPr>
-      <w:bookmarkStart w:id="44" w:name="_Toc481379572"/>
+      <w:bookmarkStart w:id="45" w:name="_Toc481379572"/>
       <w:r>
         <w:rPr>
           <w:rtl/>
         </w:rPr>
         <w:t>סריקה ביטחונית של בקשה</w:t>
       </w:r>
-      <w:bookmarkEnd w:id="44"/>
+      <w:bookmarkEnd w:id="45"/>
     </w:p>
     <w:p>
       <w:pPr>
@@ -23370,14 +23160,14 @@
           <w:rtl/>
         </w:rPr>
       </w:pPr>
-      <w:bookmarkStart w:id="45" w:name="_Toc481379573"/>
+      <w:bookmarkStart w:id="46" w:name="_Toc481379573"/>
       <w:r>
         <w:rPr>
           <w:rtl/>
         </w:rPr>
         <w:t>בדיקת בקשה בשרת</w:t>
       </w:r>
-      <w:bookmarkEnd w:id="45"/>
+      <w:bookmarkEnd w:id="46"/>
     </w:p>
     <w:p>
       <w:pPr>
@@ -23529,7 +23319,7 @@
           <w:rtl/>
         </w:rPr>
       </w:pPr>
-      <w:bookmarkStart w:id="46" w:name="_Toc481379574"/>
+      <w:bookmarkStart w:id="47" w:name="_Toc481379574"/>
       <w:r>
         <w:rPr>
           <w:rtl/>
@@ -23537,7 +23327,7 @@
         <w:lastRenderedPageBreak/>
         <w:t>פישוט הבקשה בצד השרת</w:t>
       </w:r>
-      <w:bookmarkEnd w:id="46"/>
+      <w:bookmarkEnd w:id="47"/>
     </w:p>
     <w:p>
       <w:pPr>
@@ -23697,14 +23487,14 @@
           <w:rtl/>
         </w:rPr>
       </w:pPr>
-      <w:bookmarkStart w:id="47" w:name="_Toc481379575"/>
+      <w:bookmarkStart w:id="48" w:name="_Toc481379575"/>
       <w:r>
         <w:rPr>
           <w:rtl/>
         </w:rPr>
         <w:t>ניתוח הבקשה בצד השרת</w:t>
       </w:r>
-      <w:bookmarkEnd w:id="47"/>
+      <w:bookmarkEnd w:id="48"/>
     </w:p>
     <w:p>
       <w:pPr>
@@ -23887,14 +23677,14 @@
       <w:pPr>
         <w:pStyle w:val="a3"/>
       </w:pPr>
-      <w:bookmarkStart w:id="48" w:name="_Toc481379576"/>
+      <w:bookmarkStart w:id="49" w:name="_Toc481379576"/>
       <w:r>
         <w:rPr>
           <w:rtl/>
         </w:rPr>
         <w:t>יצירת הוראה</w:t>
       </w:r>
-      <w:bookmarkEnd w:id="48"/>
+      <w:bookmarkEnd w:id="49"/>
     </w:p>
     <w:p>
       <w:pPr>
@@ -24043,14 +23833,14 @@
           <w:rtl/>
         </w:rPr>
       </w:pPr>
-      <w:bookmarkStart w:id="49" w:name="_Toc481379577"/>
+      <w:bookmarkStart w:id="50" w:name="_Toc481379577"/>
       <w:r>
         <w:rPr>
           <w:rtl/>
         </w:rPr>
         <w:t>קבלת ההוראה בלקוח ושליחת תיעוד לשרת</w:t>
       </w:r>
-      <w:bookmarkEnd w:id="49"/>
+      <w:bookmarkEnd w:id="50"/>
     </w:p>
     <w:p>
       <w:pPr>
@@ -24192,7 +23982,7 @@
           <w:rtl/>
         </w:rPr>
       </w:pPr>
-      <w:bookmarkStart w:id="50" w:name="_Toc481379578"/>
+      <w:bookmarkStart w:id="51" w:name="_Toc481379578"/>
       <w:r>
         <w:rPr>
           <w:rFonts w:hint="cs"/>
@@ -24200,7 +23990,7 @@
         </w:rPr>
         <w:t>יצירת הסביבה המבוקשת לקובץ הרץ</w:t>
       </w:r>
-      <w:bookmarkEnd w:id="50"/>
+      <w:bookmarkEnd w:id="51"/>
     </w:p>
     <w:p>
       <w:pPr>
@@ -24358,14 +24148,14 @@
           <w:rtl/>
         </w:rPr>
       </w:pPr>
-      <w:bookmarkStart w:id="51" w:name="_Toc481379579"/>
+      <w:bookmarkStart w:id="52" w:name="_Toc481379579"/>
       <w:r>
         <w:rPr>
           <w:rtl/>
         </w:rPr>
         <w:t>הרצת לקוח באופן שאינו ידני</w:t>
       </w:r>
-      <w:bookmarkEnd w:id="51"/>
+      <w:bookmarkEnd w:id="52"/>
     </w:p>
     <w:p>
       <w:pPr>
@@ -24518,14 +24308,14 @@
           <w:rtl/>
         </w:rPr>
       </w:pPr>
-      <w:bookmarkStart w:id="52" w:name="_Toc481379580"/>
+      <w:bookmarkStart w:id="53" w:name="_Toc481379580"/>
       <w:r>
         <w:rPr>
           <w:rtl/>
         </w:rPr>
         <w:t>הפסקת כל פעילות של קובץ רץ</w:t>
       </w:r>
-      <w:bookmarkEnd w:id="52"/>
+      <w:bookmarkEnd w:id="53"/>
     </w:p>
     <w:p>
       <w:pPr>
@@ -24681,14 +24471,14 @@
           <w:rtl/>
         </w:rPr>
       </w:pPr>
-      <w:bookmarkStart w:id="53" w:name="_Toc481379581"/>
+      <w:bookmarkStart w:id="54" w:name="_Toc481379581"/>
       <w:r>
         <w:rPr>
           <w:rtl/>
         </w:rPr>
         <w:t>שליחה של תוצאות הקובץ לשרת</w:t>
       </w:r>
-      <w:bookmarkEnd w:id="53"/>
+      <w:bookmarkEnd w:id="54"/>
     </w:p>
     <w:p>
       <w:r>
@@ -24843,14 +24633,14 @@
           <w:rtl/>
         </w:rPr>
       </w:pPr>
-      <w:bookmarkStart w:id="54" w:name="_Toc481379582"/>
+      <w:bookmarkStart w:id="55" w:name="_Toc481379582"/>
       <w:r>
         <w:rPr>
           <w:rtl/>
         </w:rPr>
         <w:t>שליחת תיעוד הקובץ הרץ מהשרת למשתמש</w:t>
       </w:r>
-      <w:bookmarkEnd w:id="54"/>
+      <w:bookmarkEnd w:id="55"/>
     </w:p>
     <w:p>
       <w:pPr>
@@ -24974,14 +24764,14 @@
           <w:rtl/>
         </w:rPr>
       </w:pPr>
-      <w:bookmarkStart w:id="55" w:name="_Toc481379583"/>
+      <w:bookmarkStart w:id="56" w:name="_Toc481379583"/>
       <w:r>
         <w:rPr>
           <w:rtl/>
         </w:rPr>
         <w:t>ממשק המשתמש</w:t>
       </w:r>
-      <w:bookmarkEnd w:id="55"/>
+      <w:bookmarkEnd w:id="56"/>
     </w:p>
     <w:p>
       <w:pPr>
@@ -25163,14 +24953,14 @@
       <w:pPr>
         <w:pStyle w:val="a3"/>
       </w:pPr>
-      <w:bookmarkStart w:id="56" w:name="_Toc481379584"/>
+      <w:bookmarkStart w:id="57" w:name="_Toc481379584"/>
       <w:r>
         <w:rPr>
           <w:rtl/>
         </w:rPr>
         <w:t>ממשק המפעיל</w:t>
       </w:r>
-      <w:bookmarkEnd w:id="56"/>
+      <w:bookmarkEnd w:id="57"/>
     </w:p>
     <w:p>
       <w:pPr>
@@ -25358,14 +25148,14 @@
           <w:rtl/>
         </w:rPr>
       </w:pPr>
-      <w:bookmarkStart w:id="57" w:name="_Toc481379585"/>
+      <w:bookmarkStart w:id="58" w:name="_Toc481379585"/>
       <w:r>
         <w:rPr>
           <w:rtl/>
         </w:rPr>
         <w:t>הצגת תמונת מצב של המערכת למפעיל</w:t>
       </w:r>
-      <w:bookmarkEnd w:id="57"/>
+      <w:bookmarkEnd w:id="58"/>
     </w:p>
     <w:p>
       <w:pPr>
@@ -25458,14 +25248,14 @@
           <w:rtl/>
         </w:rPr>
       </w:pPr>
-      <w:bookmarkStart w:id="58" w:name="_Toc481379586"/>
+      <w:bookmarkStart w:id="59" w:name="_Toc481379586"/>
       <w:r>
         <w:rPr>
           <w:rtl/>
         </w:rPr>
         <w:t>הפסקת פעילות- לקוח</w:t>
       </w:r>
-      <w:bookmarkEnd w:id="58"/>
+      <w:bookmarkEnd w:id="59"/>
     </w:p>
     <w:p>
       <w:pPr>
@@ -25683,14 +25473,14 @@
           <w:rtl/>
         </w:rPr>
       </w:pPr>
-      <w:bookmarkStart w:id="59" w:name="_Toc481379587"/>
+      <w:bookmarkStart w:id="60" w:name="_Toc481379587"/>
       <w:r>
         <w:rPr>
           <w:rtl/>
         </w:rPr>
         <w:t>התחלה מחדש</w:t>
       </w:r>
-      <w:bookmarkEnd w:id="59"/>
+      <w:bookmarkEnd w:id="60"/>
     </w:p>
     <w:p>
       <w:pPr>
@@ -25850,14 +25640,14 @@
           <w:rtl/>
         </w:rPr>
       </w:pPr>
-      <w:bookmarkStart w:id="60" w:name="_Toc481379588"/>
+      <w:bookmarkStart w:id="61" w:name="_Toc481379588"/>
       <w:r>
         <w:rPr>
           <w:rtl/>
         </w:rPr>
         <w:t>הפסקת פעילות- שרת</w:t>
       </w:r>
-      <w:bookmarkEnd w:id="60"/>
+      <w:bookmarkEnd w:id="61"/>
     </w:p>
     <w:p>
       <w:pPr>
@@ -26010,14 +25800,14 @@
           <w:rtl/>
         </w:rPr>
       </w:pPr>
-      <w:bookmarkStart w:id="61" w:name="_Toc481379589"/>
+      <w:bookmarkStart w:id="62" w:name="_Toc481379589"/>
       <w:r>
         <w:rPr>
           <w:rtl/>
         </w:rPr>
         <w:t>שליחת נתונים מהמחשב המריץ אל השרת</w:t>
       </w:r>
-      <w:bookmarkEnd w:id="61"/>
+      <w:bookmarkEnd w:id="62"/>
     </w:p>
     <w:p>
       <w:pPr>
@@ -26190,14 +25980,14 @@
           <w:rtl/>
         </w:rPr>
       </w:pPr>
-      <w:bookmarkStart w:id="62" w:name="_Toc481379590"/>
+      <w:bookmarkStart w:id="63" w:name="_Toc481379590"/>
       <w:r>
         <w:rPr>
           <w:rtl/>
         </w:rPr>
         <w:t>שמירת המצב הנוכחי של המערכת במסד הנתונים של השרת</w:t>
       </w:r>
-      <w:bookmarkEnd w:id="62"/>
+      <w:bookmarkEnd w:id="63"/>
     </w:p>
     <w:p>
       <w:pPr>
@@ -26319,14 +26109,14 @@
           <w:rtl/>
         </w:rPr>
       </w:pPr>
-      <w:bookmarkStart w:id="63" w:name="_Toc481379591"/>
+      <w:bookmarkStart w:id="64" w:name="_Toc481379591"/>
       <w:r>
         <w:rPr>
           <w:rtl/>
         </w:rPr>
         <w:t>טיפול במחשב מריץ שמתנתק</w:t>
       </w:r>
-      <w:bookmarkEnd w:id="63"/>
+      <w:bookmarkEnd w:id="64"/>
     </w:p>
     <w:p>
       <w:pPr>
@@ -26451,7 +26241,7 @@
           <w:rtl/>
         </w:rPr>
       </w:pPr>
-      <w:bookmarkStart w:id="64" w:name="_Toc481379592"/>
+      <w:bookmarkStart w:id="65" w:name="_Toc481379592"/>
       <w:r>
         <w:rPr>
           <w:rFonts w:hint="cs"/>
@@ -26459,7 +26249,7 @@
         </w:rPr>
         <w:t>טיפול במחשב משתמש המריץ בקשה שמתנתק</w:t>
       </w:r>
-      <w:bookmarkEnd w:id="64"/>
+      <w:bookmarkEnd w:id="65"/>
     </w:p>
     <w:p>
       <w:pPr>
@@ -26611,7 +26401,7 @@
           <w:rtl/>
         </w:rPr>
       </w:pPr>
-      <w:bookmarkStart w:id="65" w:name="_Toc481379593"/>
+      <w:bookmarkStart w:id="66" w:name="_Toc481379593"/>
       <w:r>
         <w:rPr>
           <w:rtl/>
@@ -26619,7 +26409,7 @@
         <w:lastRenderedPageBreak/>
         <w:t>פרק ד'- פרק העיצוב</w:t>
       </w:r>
-      <w:bookmarkEnd w:id="65"/>
+      <w:bookmarkEnd w:id="66"/>
     </w:p>
     <w:p>
       <w:pPr>
@@ -26636,7 +26426,7 @@
           <w:rtl/>
         </w:rPr>
       </w:pPr>
-      <w:bookmarkStart w:id="66" w:name="_Toc481379594"/>
+      <w:bookmarkStart w:id="67" w:name="_Toc481379594"/>
       <w:r>
         <w:rPr>
           <w:rFonts w:hint="cs"/>
@@ -26644,7 +26434,7 @@
         </w:rPr>
         <w:t>תיאור הארכיטקטורה של המערכת המוצעת</w:t>
       </w:r>
-      <w:bookmarkEnd w:id="66"/>
+      <w:bookmarkEnd w:id="67"/>
     </w:p>
     <w:p>
       <w:pPr>
@@ -26661,14 +26451,14 @@
           <w:rtl/>
         </w:rPr>
       </w:pPr>
-      <w:bookmarkStart w:id="67" w:name="_Toc481379595"/>
+      <w:bookmarkStart w:id="68" w:name="_Toc481379595"/>
       <w:r>
         <w:rPr>
           <w:rtl/>
         </w:rPr>
         <w:t>תיאור החומרה</w:t>
       </w:r>
-      <w:bookmarkEnd w:id="67"/>
+      <w:bookmarkEnd w:id="68"/>
     </w:p>
     <w:p>
       <w:pPr>
@@ -26758,14 +26548,14 @@
           <w:rtl/>
         </w:rPr>
       </w:pPr>
-      <w:bookmarkStart w:id="68" w:name="_Toc481379596"/>
+      <w:bookmarkStart w:id="69" w:name="_Toc481379596"/>
       <w:r>
         <w:rPr>
           <w:rtl/>
         </w:rPr>
         <w:t>רכיבים שונים והקשרים ביניהם</w:t>
       </w:r>
-      <w:bookmarkEnd w:id="68"/>
+      <w:bookmarkEnd w:id="69"/>
     </w:p>
     <w:p>
       <w:pPr>
@@ -26854,14 +26644,14 @@
           <w:rtl/>
         </w:rPr>
       </w:pPr>
-      <w:bookmarkStart w:id="69" w:name="_Toc481379597"/>
+      <w:bookmarkStart w:id="70" w:name="_Toc481379597"/>
       <w:r>
         <w:rPr>
           <w:rtl/>
         </w:rPr>
         <w:t>תרשים המתאר את הרכיבים השונים והקשרים ביניהם</w:t>
       </w:r>
-      <w:bookmarkEnd w:id="69"/>
+      <w:bookmarkEnd w:id="70"/>
     </w:p>
     <w:p>
       <w:pPr>
@@ -26943,7 +26733,7 @@
           <w:rtl/>
         </w:rPr>
       </w:pPr>
-      <w:bookmarkStart w:id="70" w:name="_Toc481379598"/>
+      <w:bookmarkStart w:id="71" w:name="_Toc481379598"/>
       <w:r>
         <w:rPr>
           <w:rFonts w:hint="cs"/>
@@ -26951,7 +26741,7 @@
         </w:rPr>
         <w:t>תיאור הטכנולוגיה הרלוונטית</w:t>
       </w:r>
-      <w:bookmarkEnd w:id="70"/>
+      <w:bookmarkEnd w:id="71"/>
     </w:p>
     <w:p>
       <w:r>
@@ -27019,7 +26809,7 @@
           <w:rtl/>
         </w:rPr>
       </w:pPr>
-      <w:bookmarkStart w:id="71" w:name="_Toc481379599"/>
+      <w:bookmarkStart w:id="72" w:name="_Toc481379599"/>
       <w:r>
         <w:rPr>
           <w:rFonts w:hint="cs"/>
@@ -27027,7 +26817,7 @@
         </w:rPr>
         <w:t>תיאור מודולים בהם נעשה שימוש</w:t>
       </w:r>
-      <w:bookmarkEnd w:id="71"/>
+      <w:bookmarkEnd w:id="72"/>
     </w:p>
     <w:p>
       <w:pPr>
@@ -27037,7 +26827,7 @@
           <w:rtl/>
         </w:rPr>
       </w:pPr>
-      <w:bookmarkStart w:id="72" w:name="_Toc481379600"/>
+      <w:bookmarkStart w:id="73" w:name="_Toc481379600"/>
       <w:r>
         <w:t>Client UI</w:t>
       </w:r>
@@ -27047,7 +26837,7 @@
         </w:rPr>
         <w:t xml:space="preserve"> (ממשק הלקוח)</w:t>
       </w:r>
-      <w:bookmarkEnd w:id="72"/>
+      <w:bookmarkEnd w:id="73"/>
     </w:p>
     <w:p>
       <w:pPr>
@@ -27240,7 +27030,7 @@
           <w:rtl/>
         </w:rPr>
       </w:pPr>
-      <w:bookmarkStart w:id="73" w:name="_Toc481379601"/>
+      <w:bookmarkStart w:id="74" w:name="_Toc481379601"/>
       <w:r>
         <w:t>Client Request Validation</w:t>
       </w:r>
@@ -27250,7 +27040,7 @@
         </w:rPr>
         <w:t xml:space="preserve"> (בדיקת תקינות הבקשה בלקוח)</w:t>
       </w:r>
-      <w:bookmarkEnd w:id="73"/>
+      <w:bookmarkEnd w:id="74"/>
     </w:p>
     <w:p>
       <w:pPr>
@@ -27439,7 +27229,7 @@
           <w:rtl/>
         </w:rPr>
       </w:pPr>
-      <w:bookmarkStart w:id="74" w:name="_Toc481379602"/>
+      <w:bookmarkStart w:id="75" w:name="_Toc481379602"/>
       <w:r>
         <w:t>Client Communication</w:t>
       </w:r>
@@ -27449,7 +27239,7 @@
         </w:rPr>
         <w:t xml:space="preserve"> (תקשורת הלקוח)</w:t>
       </w:r>
-      <w:bookmarkEnd w:id="74"/>
+      <w:bookmarkEnd w:id="75"/>
       <w:r>
         <w:rPr>
           <w:rtl/>
@@ -27631,7 +27421,7 @@
           <w:rtl/>
         </w:rPr>
       </w:pPr>
-      <w:bookmarkStart w:id="75" w:name="_Toc481379603"/>
+      <w:bookmarkStart w:id="76" w:name="_Toc481379603"/>
       <w:r>
         <w:t>Encryption</w:t>
       </w:r>
@@ -27641,7 +27431,7 @@
         </w:rPr>
         <w:t xml:space="preserve"> (הצפנה)</w:t>
       </w:r>
-      <w:bookmarkEnd w:id="75"/>
+      <w:bookmarkEnd w:id="76"/>
     </w:p>
     <w:p>
       <w:pPr>
@@ -27806,7 +27596,7 @@
           <w:rtl/>
         </w:rPr>
       </w:pPr>
-      <w:bookmarkStart w:id="76" w:name="_Toc481379604"/>
+      <w:bookmarkStart w:id="77" w:name="_Toc481379604"/>
       <w:r>
         <w:lastRenderedPageBreak/>
         <w:t>Decryption</w:t>
@@ -27817,7 +27607,7 @@
         </w:rPr>
         <w:t xml:space="preserve"> (פיענוח)</w:t>
       </w:r>
-      <w:bookmarkEnd w:id="76"/>
+      <w:bookmarkEnd w:id="77"/>
     </w:p>
     <w:p>
       <w:pPr>
@@ -27858,7 +27648,7 @@
           <w:rtl/>
         </w:rPr>
       </w:pPr>
-      <w:bookmarkStart w:id="77" w:name="_Toc481379605"/>
+      <w:bookmarkStart w:id="78" w:name="_Toc481379605"/>
       <w:r>
         <w:t>Server Communication</w:t>
       </w:r>
@@ -27869,7 +27659,7 @@
         </w:rPr>
         <w:t xml:space="preserve"> (תקשורת השרת)</w:t>
       </w:r>
-      <w:bookmarkEnd w:id="77"/>
+      <w:bookmarkEnd w:id="78"/>
       <w:r>
         <w:rPr>
           <w:rFonts w:hint="cs"/>
@@ -27927,7 +27717,7 @@
           <w:rtl/>
         </w:rPr>
       </w:pPr>
-      <w:bookmarkStart w:id="78" w:name="_Toc481379606"/>
+      <w:bookmarkStart w:id="79" w:name="_Toc481379606"/>
       <w:r>
         <w:rPr>
           <w:rFonts w:hint="cs"/>
@@ -27963,7 +27753,7 @@
         </w:rPr>
         <w:t>)</w:t>
       </w:r>
-      <w:bookmarkEnd w:id="78"/>
+      <w:bookmarkEnd w:id="79"/>
     </w:p>
     <w:p>
       <w:pPr>
@@ -28030,7 +27820,7 @@
           <w:rtl/>
         </w:rPr>
       </w:pPr>
-      <w:bookmarkStart w:id="79" w:name="_Toc481379607"/>
+      <w:bookmarkStart w:id="80" w:name="_Toc481379607"/>
       <w:r>
         <w:t xml:space="preserve">Request </w:t>
       </w:r>
@@ -28045,7 +27835,7 @@
         </w:rPr>
         <w:t xml:space="preserve"> (פירוק בקשה)</w:t>
       </w:r>
-      <w:bookmarkEnd w:id="79"/>
+      <w:bookmarkEnd w:id="80"/>
     </w:p>
     <w:p>
       <w:r>
@@ -28133,7 +27923,7 @@
           <w:rtl/>
         </w:rPr>
       </w:pPr>
-      <w:bookmarkStart w:id="80" w:name="_Toc481379608"/>
+      <w:bookmarkStart w:id="81" w:name="_Toc481379608"/>
       <w:r>
         <w:t>Data Base</w:t>
       </w:r>
@@ -28143,7 +27933,7 @@
         </w:rPr>
         <w:t xml:space="preserve"> (בסיס נתונים)</w:t>
       </w:r>
-      <w:bookmarkEnd w:id="80"/>
+      <w:bookmarkEnd w:id="81"/>
     </w:p>
     <w:p>
       <w:pPr>
@@ -28382,7 +28172,7 @@
           <w:rtl/>
         </w:rPr>
       </w:pPr>
-      <w:bookmarkStart w:id="81" w:name="_Toc481379609"/>
+      <w:bookmarkStart w:id="82" w:name="_Toc481379609"/>
       <w:r>
         <w:t>Server request Validation</w:t>
       </w:r>
@@ -28392,7 +28182,7 @@
         </w:rPr>
         <w:t xml:space="preserve"> (בדיקת תקינות בקשה בשרת)</w:t>
       </w:r>
-      <w:bookmarkEnd w:id="81"/>
+      <w:bookmarkEnd w:id="82"/>
     </w:p>
     <w:p>
       <w:pPr>
@@ -28585,7 +28375,7 @@
       <w:pPr>
         <w:pStyle w:val="a3"/>
       </w:pPr>
-      <w:bookmarkStart w:id="82" w:name="_Toc481379610"/>
+      <w:bookmarkStart w:id="83" w:name="_Toc481379610"/>
       <w:r>
         <w:t>Command Constructor</w:t>
       </w:r>
@@ -28595,7 +28385,7 @@
         </w:rPr>
         <w:t xml:space="preserve"> (מרכיב הוראה)</w:t>
       </w:r>
-      <w:bookmarkEnd w:id="82"/>
+      <w:bookmarkEnd w:id="83"/>
     </w:p>
     <w:p>
       <w:pPr>
@@ -28806,7 +28596,7 @@
           <w:rtl/>
         </w:rPr>
       </w:pPr>
-      <w:bookmarkStart w:id="83" w:name="_Toc481379611"/>
+      <w:bookmarkStart w:id="84" w:name="_Toc481379611"/>
       <w:proofErr w:type="gramStart"/>
       <w:r>
         <w:t>command</w:t>
@@ -28818,7 +28608,7 @@
         </w:rPr>
         <w:t xml:space="preserve"> (הוראה)</w:t>
       </w:r>
-      <w:bookmarkEnd w:id="83"/>
+      <w:bookmarkEnd w:id="84"/>
     </w:p>
     <w:p>
       <w:r>
@@ -28982,7 +28772,7 @@
           <w:rtl/>
         </w:rPr>
       </w:pPr>
-      <w:bookmarkStart w:id="84" w:name="_Toc481379612"/>
+      <w:bookmarkStart w:id="85" w:name="_Toc481379612"/>
       <w:r>
         <w:t>Command Manager</w:t>
       </w:r>
@@ -28992,7 +28782,7 @@
         </w:rPr>
         <w:t xml:space="preserve"> (מנהל בקשה)</w:t>
       </w:r>
-      <w:bookmarkEnd w:id="84"/>
+      <w:bookmarkEnd w:id="85"/>
     </w:p>
     <w:p>
       <w:pPr>
@@ -29447,7 +29237,7 @@
           <w:rtl/>
         </w:rPr>
       </w:pPr>
-      <w:bookmarkStart w:id="85" w:name="_Toc481379613"/>
+      <w:bookmarkStart w:id="86" w:name="_Toc481379613"/>
       <w:r>
         <w:t>Executor</w:t>
       </w:r>
@@ -29461,7 +29251,7 @@
         </w:rPr>
         <w:t xml:space="preserve"> (מנהל המוציא לפועל)</w:t>
       </w:r>
-      <w:bookmarkEnd w:id="85"/>
+      <w:bookmarkEnd w:id="86"/>
     </w:p>
     <w:p>
       <w:r>
@@ -29967,7 +29757,7 @@
           <w:rtl/>
         </w:rPr>
       </w:pPr>
-      <w:bookmarkStart w:id="86" w:name="_Toc481379614"/>
+      <w:bookmarkStart w:id="87" w:name="_Toc481379614"/>
       <w:r>
         <w:rPr>
           <w:rFonts w:hint="cs"/>
@@ -29975,7 +29765,7 @@
         </w:rPr>
         <w:t>תיאור סביבת הפיתוח</w:t>
       </w:r>
-      <w:bookmarkEnd w:id="86"/>
+      <w:bookmarkEnd w:id="87"/>
     </w:p>
     <w:p>
       <w:pPr>
@@ -29984,14 +29774,14 @@
           <w:rtl/>
         </w:rPr>
       </w:pPr>
-      <w:bookmarkStart w:id="87" w:name="_Toc481379615"/>
+      <w:bookmarkStart w:id="88" w:name="_Toc481379615"/>
       <w:r>
         <w:rPr>
           <w:rtl/>
         </w:rPr>
         <w:t>שפת התכנות שנבחרה לכתיבת הפרויקט</w:t>
       </w:r>
-      <w:bookmarkEnd w:id="87"/>
+      <w:bookmarkEnd w:id="88"/>
     </w:p>
     <w:p>
       <w:pPr>
@@ -30047,14 +29837,14 @@
           <w:rtl/>
         </w:rPr>
       </w:pPr>
-      <w:bookmarkStart w:id="88" w:name="_Toc481379616"/>
+      <w:bookmarkStart w:id="89" w:name="_Toc481379616"/>
       <w:r>
         <w:rPr>
           <w:rtl/>
         </w:rPr>
         <w:t>כלי הפיתוח הנדרשים לפיתוח</w:t>
       </w:r>
-      <w:bookmarkEnd w:id="88"/>
+      <w:bookmarkEnd w:id="89"/>
     </w:p>
     <w:p>
       <w:pPr>
@@ -30124,7 +29914,7 @@
           <w:rtl/>
         </w:rPr>
       </w:pPr>
-      <w:bookmarkStart w:id="89" w:name="_Toc481379617"/>
+      <w:bookmarkStart w:id="90" w:name="_Toc481379617"/>
       <w:r>
         <w:rPr>
           <w:rtl/>
@@ -30132,7 +29922,7 @@
         <w:lastRenderedPageBreak/>
         <w:t>פירוט הסביבה והכלים הנדרשים לבדיקות</w:t>
       </w:r>
-      <w:bookmarkEnd w:id="89"/>
+      <w:bookmarkEnd w:id="90"/>
     </w:p>
     <w:p>
       <w:pPr>
@@ -30257,7 +30047,7 @@
           <w:rtl/>
         </w:rPr>
       </w:pPr>
-      <w:bookmarkStart w:id="90" w:name="_Toc481379618"/>
+      <w:bookmarkStart w:id="91" w:name="_Toc481379618"/>
       <w:r>
         <w:rPr>
           <w:rFonts w:hint="cs"/>
@@ -30265,7 +30055,7 @@
         </w:rPr>
         <w:t>תיאור האלגוריתמים המרכזיים בפרויקט</w:t>
       </w:r>
-      <w:bookmarkEnd w:id="90"/>
+      <w:bookmarkEnd w:id="91"/>
     </w:p>
     <w:p>
       <w:pPr>
@@ -30274,14 +30064,14 @@
           <w:rtl/>
         </w:rPr>
       </w:pPr>
-      <w:bookmarkStart w:id="91" w:name="_Toc481379619"/>
+      <w:bookmarkStart w:id="92" w:name="_Toc481379619"/>
       <w:r>
         <w:rPr>
           <w:rtl/>
         </w:rPr>
         <w:t>הרצת קובץ במחשב מרוחק</w:t>
       </w:r>
-      <w:bookmarkEnd w:id="91"/>
+      <w:bookmarkEnd w:id="92"/>
     </w:p>
     <w:p>
       <w:pPr>
@@ -30488,14 +30278,14 @@
           <w:rtl/>
         </w:rPr>
       </w:pPr>
-      <w:bookmarkStart w:id="92" w:name="_Toc481379620"/>
+      <w:bookmarkStart w:id="93" w:name="_Toc481379620"/>
       <w:r>
         <w:rPr>
           <w:rtl/>
         </w:rPr>
         <w:t>איזון המערכת</w:t>
       </w:r>
-      <w:bookmarkEnd w:id="92"/>
+      <w:bookmarkEnd w:id="93"/>
     </w:p>
     <w:p>
       <w:pPr>
@@ -30832,7 +30622,7 @@
           <w:rtl/>
         </w:rPr>
       </w:pPr>
-      <w:bookmarkStart w:id="93" w:name="_Toc481379621"/>
+      <w:bookmarkStart w:id="94" w:name="_Toc481379621"/>
       <w:r>
         <w:rPr>
           <w:rFonts w:hint="cs"/>
@@ -30841,7 +30631,7 @@
         <w:lastRenderedPageBreak/>
         <w:t>תיאור מסכי הפרויקט</w:t>
       </w:r>
-      <w:bookmarkEnd w:id="93"/>
+      <w:bookmarkEnd w:id="94"/>
     </w:p>
     <w:p>
       <w:pPr>
@@ -30850,7 +30640,7 @@
           <w:rtl/>
         </w:rPr>
       </w:pPr>
-      <w:bookmarkStart w:id="94" w:name="_Toc481379622"/>
+      <w:bookmarkStart w:id="95" w:name="_Toc481379622"/>
       <w:r>
         <w:rPr>
           <w:rFonts w:hint="cs"/>
@@ -30858,7 +30648,7 @@
         </w:rPr>
         <w:t>מסך הבקרה של המפעיל</w:t>
       </w:r>
-      <w:bookmarkEnd w:id="94"/>
+      <w:bookmarkEnd w:id="95"/>
     </w:p>
     <w:p>
       <w:pPr>
@@ -30941,7 +30731,7 @@
           <w:rtl/>
         </w:rPr>
       </w:pPr>
-      <w:bookmarkStart w:id="95" w:name="_Toc481379623"/>
+      <w:bookmarkStart w:id="96" w:name="_Toc481379623"/>
       <w:r>
         <w:rPr>
           <w:rFonts w:hint="cs"/>
@@ -30956,7 +30746,7 @@
         </w:rPr>
         <w:t>המשתמש</w:t>
       </w:r>
-      <w:bookmarkEnd w:id="95"/>
+      <w:bookmarkEnd w:id="96"/>
     </w:p>
     <w:p>
       <w:pPr>
@@ -31021,7 +30811,7 @@
           <w:rtl/>
         </w:rPr>
       </w:pPr>
-      <w:bookmarkStart w:id="96" w:name="_Toc481379624"/>
+      <w:bookmarkStart w:id="97" w:name="_Toc481379624"/>
       <w:r>
         <w:rPr>
           <w:rFonts w:hint="cs"/>
@@ -31030,7 +30820,7 @@
         <w:lastRenderedPageBreak/>
         <w:t>מסך המעקב של המשתמש</w:t>
       </w:r>
-      <w:bookmarkEnd w:id="96"/>
+      <w:bookmarkEnd w:id="97"/>
     </w:p>
     <w:p>
       <w:pPr>
@@ -31093,7 +30883,7 @@
       <w:pPr>
         <w:pStyle w:val="a1"/>
       </w:pPr>
-      <w:bookmarkStart w:id="97" w:name="_Toc481379625"/>
+      <w:bookmarkStart w:id="98" w:name="_Toc481379625"/>
       <w:r>
         <w:rPr>
           <w:rFonts w:hint="cs"/>
@@ -31101,7 +30891,7 @@
         </w:rPr>
         <w:t>תיאור מבני הנתונים</w:t>
       </w:r>
-      <w:bookmarkEnd w:id="97"/>
+      <w:bookmarkEnd w:id="98"/>
     </w:p>
     <w:p>
       <w:pPr>
@@ -31118,14 +30908,14 @@
           <w:rtl/>
         </w:rPr>
       </w:pPr>
-      <w:bookmarkStart w:id="98" w:name="_Toc481379626"/>
+      <w:bookmarkStart w:id="99" w:name="_Toc481379626"/>
       <w:r>
         <w:rPr>
           <w:rtl/>
         </w:rPr>
         <w:t>פירוט מבני הנתונים</w:t>
       </w:r>
-      <w:bookmarkEnd w:id="98"/>
+      <w:bookmarkEnd w:id="99"/>
     </w:p>
     <w:p>
       <w:pPr>
@@ -31166,14 +30956,14 @@
           <w:rtl/>
         </w:rPr>
       </w:pPr>
-      <w:bookmarkStart w:id="99" w:name="_Toc481379627"/>
+      <w:bookmarkStart w:id="100" w:name="_Toc481379627"/>
       <w:r>
         <w:rPr>
           <w:rtl/>
         </w:rPr>
         <w:t>פירוט מאגרי המידע של המערכת</w:t>
       </w:r>
-      <w:bookmarkEnd w:id="99"/>
+      <w:bookmarkEnd w:id="100"/>
     </w:p>
     <w:p>
       <w:pPr>
@@ -32889,7 +32679,7 @@
           <w:rtl/>
         </w:rPr>
       </w:pPr>
-      <w:bookmarkStart w:id="100" w:name="_Toc481379628"/>
+      <w:bookmarkStart w:id="101" w:name="_Toc481379628"/>
       <w:r>
         <w:rPr>
           <w:rFonts w:hint="cs"/>
@@ -32919,7 +32709,7 @@
         </w:rPr>
         <w:t>הקוד</w:t>
       </w:r>
-      <w:bookmarkEnd w:id="100"/>
+      <w:bookmarkEnd w:id="101"/>
     </w:p>
     <w:p>
       <w:pPr>
@@ -32928,7 +32718,7 @@
           <w:rtl/>
         </w:rPr>
       </w:pPr>
-      <w:bookmarkStart w:id="101" w:name="_Toc481379629"/>
+      <w:bookmarkStart w:id="102" w:name="_Toc481379629"/>
       <w:r>
         <w:rPr>
           <w:rFonts w:hint="cs"/>
@@ -32936,7 +32726,7 @@
         </w:rPr>
         <w:t>יצירת מסך המוניטור בשביל הלקוח</w:t>
       </w:r>
-      <w:bookmarkEnd w:id="101"/>
+      <w:bookmarkEnd w:id="102"/>
     </w:p>
     <w:p>
       <w:pPr>
@@ -37328,7 +37118,7 @@
           <w:rtl/>
         </w:rPr>
       </w:pPr>
-      <w:bookmarkStart w:id="102" w:name="_Toc481379630"/>
+      <w:bookmarkStart w:id="103" w:name="_Toc481379630"/>
       <w:r>
         <w:rPr>
           <w:rFonts w:hint="cs"/>
@@ -37336,7 +37126,7 @@
         </w:rPr>
         <w:t>הוצאה לפועל של הקובץ להרצה</w:t>
       </w:r>
-      <w:bookmarkEnd w:id="102"/>
+      <w:bookmarkEnd w:id="103"/>
     </w:p>
     <w:p>
       <w:pPr>
@@ -38036,7 +37826,7 @@
           <w:rtl/>
         </w:rPr>
       </w:pPr>
-      <w:bookmarkStart w:id="103" w:name="_Toc481379631"/>
+      <w:bookmarkStart w:id="104" w:name="_Toc481379631"/>
       <w:r>
         <w:rPr>
           <w:rFonts w:hint="cs"/>
@@ -38045,7 +37835,7 @@
         <w:lastRenderedPageBreak/>
         <w:t>שליחה של בקשה במערכת</w:t>
       </w:r>
-      <w:bookmarkEnd w:id="103"/>
+      <w:bookmarkEnd w:id="104"/>
     </w:p>
     <w:p>
       <w:pPr>
@@ -40358,7 +40148,7 @@
           <w:rtl/>
         </w:rPr>
       </w:pPr>
-      <w:bookmarkStart w:id="104" w:name="_Toc481379632"/>
+      <w:bookmarkStart w:id="105" w:name="_Toc481379632"/>
       <w:r>
         <w:rPr>
           <w:rFonts w:hint="cs"/>
@@ -40381,7 +40171,7 @@
         </w:rPr>
         <w:t xml:space="preserve"> בדיקות</w:t>
       </w:r>
-      <w:bookmarkEnd w:id="104"/>
+      <w:bookmarkEnd w:id="105"/>
     </w:p>
     <w:tbl>
       <w:tblPr>
@@ -41030,7 +40820,7 @@
           <w:rtl/>
         </w:rPr>
       </w:pPr>
-      <w:bookmarkStart w:id="105" w:name="_Toc481379633"/>
+      <w:bookmarkStart w:id="106" w:name="_Toc481379633"/>
       <w:r>
         <w:rPr>
           <w:rFonts w:hint="cs"/>
@@ -41053,7 +40843,7 @@
         </w:rPr>
         <w:t xml:space="preserve"> מדריך למשתמש</w:t>
       </w:r>
-      <w:bookmarkEnd w:id="105"/>
+      <w:bookmarkEnd w:id="106"/>
     </w:p>
     <w:p>
       <w:pPr>
@@ -41062,7 +40852,7 @@
           <w:rtl/>
         </w:rPr>
       </w:pPr>
-      <w:bookmarkStart w:id="106" w:name="_Toc481379634"/>
+      <w:bookmarkStart w:id="107" w:name="_Toc481379634"/>
       <w:r>
         <w:rPr>
           <w:rFonts w:hint="cs"/>
@@ -41070,7 +40860,7 @@
         </w:rPr>
         <w:t>למשתמש</w:t>
       </w:r>
-      <w:bookmarkEnd w:id="106"/>
+      <w:bookmarkEnd w:id="107"/>
     </w:p>
     <w:p>
       <w:pPr>
@@ -41546,7 +41336,7 @@
               </wp:anchor>
             </w:drawing>
           </mc:Choice>
-          <mc:Fallback xmlns:cx="http://schemas.microsoft.com/office/drawing/2014/chartex" xmlns:w16se="http://schemas.microsoft.com/office/word/2015/wordml/symex">
+          <mc:Fallback xmlns:w16se="http://schemas.microsoft.com/office/word/2015/wordml/symex" xmlns:cx="http://schemas.microsoft.com/office/drawing/2014/chartex">
             <w:pict>
               <v:shapetype w14:anchorId="568A3DAE" id="_x0000_t50" coordsize="21600,21600" o:spt="50" adj="-8280,24300,-1800,4050" path="m@0@1l@2@3nfem@2,l@2,21600nfem,l21600,r,21600l,21600xe">
                 <v:stroke joinstyle="miter"/>
@@ -41679,7 +41469,7 @@
               </wp:anchor>
             </w:drawing>
           </mc:Choice>
-          <mc:Fallback xmlns:cx="http://schemas.microsoft.com/office/drawing/2014/chartex" xmlns:w16se="http://schemas.microsoft.com/office/word/2015/wordml/symex">
+          <mc:Fallback xmlns:w16se="http://schemas.microsoft.com/office/word/2015/wordml/symex" xmlns:cx="http://schemas.microsoft.com/office/drawing/2014/chartex">
             <w:pict>
               <v:shape w14:anchorId="449A7AE5" id="Line Callout 1 (Border and Accent Bar) 17" o:spid="_x0000_s1027" type="#_x0000_t50" style="position:absolute;left:0;text-align:left;margin-left:254.95pt;margin-top:76.55pt;width:55.7pt;height:28.8pt;z-index:251668480;visibility:visible;mso-wrap-style:square;mso-height-percent:0;mso-wrap-distance-left:9pt;mso-wrap-distance-top:0;mso-wrap-distance-right:9pt;mso-wrap-distance-bottom:0;mso-position-horizontal:absolute;mso-position-horizontal-relative:text;mso-position-vertical:absolute;mso-position-vertical-relative:text;mso-height-percent:0;mso-height-relative:margin;v-text-anchor:middle" o:gfxdata="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" adj="-6216,-8563" fillcolor="white [3201]" strokecolor="black [3200]" strokeweight="1pt">
                 <v:textbox>
@@ -41796,7 +41586,7 @@
               </wp:anchor>
             </w:drawing>
           </mc:Choice>
-          <mc:Fallback xmlns:cx="http://schemas.microsoft.com/office/drawing/2014/chartex" xmlns:w16se="http://schemas.microsoft.com/office/word/2015/wordml/symex">
+          <mc:Fallback xmlns:w16se="http://schemas.microsoft.com/office/word/2015/wordml/symex" xmlns:cx="http://schemas.microsoft.com/office/drawing/2014/chartex">
             <w:pict>
               <v:shape w14:anchorId="6989FD9D" id="Line Callout 1 (Border and Accent Bar) 16" o:spid="_x0000_s1028" type="#_x0000_t50" style="position:absolute;left:0;text-align:left;margin-left:155.95pt;margin-top:169.4pt;width:55.7pt;height:23.15pt;z-index:251667456;visibility:visible;mso-wrap-style:square;mso-height-percent:0;mso-wrap-distance-left:9pt;mso-wrap-distance-top:0;mso-wrap-distance-right:9pt;mso-wrap-distance-bottom:0;mso-position-horizontal:absolute;mso-position-horizontal-relative:text;mso-position-vertical:absolute;mso-position-vertical-relative:text;mso-height-percent:0;mso-height-relative:margin;v-text-anchor:middle" o:gfxdata="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" adj="-6216,-8563" fillcolor="white [3201]" strokecolor="black [3200]" strokeweight="1pt">
                 <v:textbox>
@@ -41913,7 +41703,7 @@
               </wp:anchor>
             </w:drawing>
           </mc:Choice>
-          <mc:Fallback xmlns:cx="http://schemas.microsoft.com/office/drawing/2014/chartex" xmlns:w16se="http://schemas.microsoft.com/office/word/2015/wordml/symex">
+          <mc:Fallback xmlns:w16se="http://schemas.microsoft.com/office/word/2015/wordml/symex" xmlns:cx="http://schemas.microsoft.com/office/drawing/2014/chartex">
             <w:pict>
               <v:shape w14:anchorId="5F91D35A" id="Line Callout 1 (Border and Accent Bar) 15" o:spid="_x0000_s1029" type="#_x0000_t50" style="position:absolute;left:0;text-align:left;margin-left:-9.2pt;margin-top:148.85pt;width:55.7pt;height:23.15pt;z-index:251666432;visibility:visible;mso-wrap-style:square;mso-height-percent:0;mso-wrap-distance-left:9pt;mso-wrap-distance-top:0;mso-wrap-distance-right:9pt;mso-wrap-distance-bottom:0;mso-position-horizontal:absolute;mso-position-horizontal-relative:text;mso-position-vertical:absolute;mso-position-vertical-relative:text;mso-height-percent:0;mso-height-relative:margin;v-text-anchor:middle" o:gfxdata="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" adj="28382,24150,23086,8139" fillcolor="white [3201]" strokecolor="black [3200]" strokeweight="1pt">
                 <v:textbox>
@@ -42031,7 +41821,7 @@
               </wp:anchor>
             </w:drawing>
           </mc:Choice>
-          <mc:Fallback xmlns:cx="http://schemas.microsoft.com/office/drawing/2014/chartex" xmlns:w16se="http://schemas.microsoft.com/office/word/2015/wordml/symex">
+          <mc:Fallback xmlns:w16se="http://schemas.microsoft.com/office/word/2015/wordml/symex" xmlns:cx="http://schemas.microsoft.com/office/drawing/2014/chartex">
             <w:pict>
               <v:shape w14:anchorId="005C8D2A" id="Line Callout 1 (Border and Accent Bar) 18" o:spid="_x0000_s1030" type="#_x0000_t50" style="position:absolute;left:0;text-align:left;margin-left:155.85pt;margin-top:99.8pt;width:55.7pt;height:23.15pt;z-index:251665408;visibility:visible;mso-wrap-style:square;mso-height-percent:0;mso-wrap-distance-left:9pt;mso-wrap-distance-top:0;mso-wrap-distance-right:9pt;mso-wrap-distance-bottom:0;mso-position-horizontal:absolute;mso-position-horizontal-relative:text;mso-position-vertical:absolute;mso-position-vertical-relative:text;mso-height-percent:0;mso-height-relative:margin;v-text-anchor:middle" o:gfxdata="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" adj="-6216,-8563" fillcolor="white [3201]" strokecolor="black [3200]" strokeweight="1pt">
                 <v:textbox>
@@ -42148,7 +41938,7 @@
               </wp:anchor>
             </w:drawing>
           </mc:Choice>
-          <mc:Fallback xmlns:cx="http://schemas.microsoft.com/office/drawing/2014/chartex" xmlns:w16se="http://schemas.microsoft.com/office/word/2015/wordml/symex">
+          <mc:Fallback xmlns:w16se="http://schemas.microsoft.com/office/word/2015/wordml/symex" xmlns:cx="http://schemas.microsoft.com/office/drawing/2014/chartex">
             <w:pict>
               <v:shape w14:anchorId="11000A90" id="Line Callout 1 (Border and Accent Bar) 20" o:spid="_x0000_s1031" type="#_x0000_t50" style="position:absolute;left:0;text-align:left;margin-left:142.3pt;margin-top:232.45pt;width:55.7pt;height:23.15pt;z-index:251664384;visibility:visible;mso-wrap-style:square;mso-height-percent:0;mso-wrap-distance-left:9pt;mso-wrap-distance-top:0;mso-wrap-distance-right:9pt;mso-wrap-distance-bottom:0;mso-position-horizontal:absolute;mso-position-horizontal-relative:text;mso-position-vertical:absolute;mso-position-vertical-relative:text;mso-height-percent:0;mso-height-relative:margin;v-text-anchor:middle" o:gfxdata="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" adj="-6216,-8563" fillcolor="white [3201]" strokecolor="black [3200]" strokeweight="1pt">
                 <v:textbox>
@@ -42567,7 +42357,7 @@
           <w:rtl/>
         </w:rPr>
       </w:pPr>
-      <w:bookmarkStart w:id="107" w:name="_Toc481379635"/>
+      <w:bookmarkStart w:id="108" w:name="_Toc481379635"/>
       <w:r>
         <w:rPr>
           <w:rFonts w:hint="cs"/>
@@ -42583,7 +42373,7 @@
         </w:rPr>
         <w:t>פעיל</w:t>
       </w:r>
-      <w:bookmarkEnd w:id="107"/>
+      <w:bookmarkEnd w:id="108"/>
     </w:p>
     <w:p>
       <w:pPr>
@@ -42848,7 +42638,7 @@
               </wp:anchor>
             </w:drawing>
           </mc:Choice>
-          <mc:Fallback xmlns:cx="http://schemas.microsoft.com/office/drawing/2014/chartex" xmlns:w16se="http://schemas.microsoft.com/office/word/2015/wordml/symex">
+          <mc:Fallback xmlns:w16se="http://schemas.microsoft.com/office/word/2015/wordml/symex" xmlns:cx="http://schemas.microsoft.com/office/drawing/2014/chartex">
             <w:pict>
               <v:shapetype w14:anchorId="2BA61453" id="_x0000_t202" coordsize="21600,21600" o:spt="202" path="m,l,21600r21600,l21600,xe">
                 <v:stroke joinstyle="miter"/>
@@ -42940,7 +42730,7 @@
               </wp:anchor>
             </w:drawing>
           </mc:Choice>
-          <mc:Fallback xmlns:cx="http://schemas.microsoft.com/office/drawing/2014/chartex" xmlns:w16se="http://schemas.microsoft.com/office/word/2015/wordml/symex">
+          <mc:Fallback xmlns:w16se="http://schemas.microsoft.com/office/word/2015/wordml/symex" xmlns:cx="http://schemas.microsoft.com/office/drawing/2014/chartex">
             <w:pict>
               <v:shapetype w14:anchorId="4EABF596" id="_x0000_t88" coordsize="21600,21600" o:spt="88" adj="1800,10800" path="m,qx10800@0l10800@2qy21600@11,10800@3l10800@1qy,21600e" filled="f">
                 <v:formulas>
@@ -43058,7 +42848,7 @@
               </wp:anchor>
             </w:drawing>
           </mc:Choice>
-          <mc:Fallback xmlns:cx="http://schemas.microsoft.com/office/drawing/2014/chartex" xmlns:w16se="http://schemas.microsoft.com/office/word/2015/wordml/symex">
+          <mc:Fallback xmlns:w16se="http://schemas.microsoft.com/office/word/2015/wordml/symex" xmlns:cx="http://schemas.microsoft.com/office/drawing/2014/chartex">
             <w:pict>
               <v:shape w14:anchorId="2C263DBB" id="Line Callout 1 (Border and Accent Bar) 21" o:spid="_x0000_s1033" type="#_x0000_t50" style="position:absolute;left:0;text-align:left;margin-left:257.5pt;margin-top:165.2pt;width:72.8pt;height:22.45pt;z-index:251675648;visibility:visible;mso-wrap-style:square;mso-height-percent:0;mso-wrap-distance-left:9pt;mso-wrap-distance-top:0;mso-wrap-distance-right:9pt;mso-wrap-distance-bottom:0;mso-position-horizontal:absolute;mso-position-horizontal-relative:text;mso-position-vertical:absolute;mso-position-vertical-relative:text;mso-height-percent:0;mso-height-relative:margin;v-text-anchor:middle" o:gfxdata="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" adj="-15319,5880" fillcolor="white [3201]" strokecolor="black [3200]" strokeweight="1pt">
                 <v:textbox>
@@ -43180,7 +42970,7 @@
               </wp:anchor>
             </w:drawing>
           </mc:Choice>
-          <mc:Fallback xmlns:cx="http://schemas.microsoft.com/office/drawing/2014/chartex" xmlns:w16se="http://schemas.microsoft.com/office/word/2015/wordml/symex">
+          <mc:Fallback xmlns:w16se="http://schemas.microsoft.com/office/word/2015/wordml/symex" xmlns:cx="http://schemas.microsoft.com/office/drawing/2014/chartex">
             <w:pict>
               <v:shape w14:anchorId="6E3B72FE" id="הסבר קווי 1 (גבול וקו אנכי) 6" o:spid="_x0000_s1034" type="#_x0000_t50" style="position:absolute;left:0;text-align:left;margin-left:256.25pt;margin-top:32pt;width:65.3pt;height:29.5pt;z-index:251674624;visibility:visible;mso-wrap-style:square;mso-width-percent:0;mso-height-percent:0;mso-wrap-distance-left:9pt;mso-wrap-distance-top:0;mso-wrap-distance-right:9pt;mso-wrap-distance-bottom:0;mso-position-horizontal:absolute;mso-position-horizontal-relative:text;mso-position-vertical:absolute;mso-position-vertical-relative:text;mso-width-percent:0;mso-height-percent:0;mso-width-relative:margin;mso-height-relative:margin;v-text-anchor:middle" o:gfxdata="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" adj="-16688,7228" fillcolor="white [3201]" strokecolor="black [3200]" strokeweight="1pt">
                 <v:textbox>
@@ -43296,7 +43086,7 @@
               </wp:anchor>
             </w:drawing>
           </mc:Choice>
-          <mc:Fallback xmlns:cx="http://schemas.microsoft.com/office/drawing/2014/chartex" xmlns:w16se="http://schemas.microsoft.com/office/word/2015/wordml/symex">
+          <mc:Fallback xmlns:w16se="http://schemas.microsoft.com/office/word/2015/wordml/symex" xmlns:cx="http://schemas.microsoft.com/office/drawing/2014/chartex">
             <w:pict>
               <v:shape w14:anchorId="0D1F2073" id="תיבת טקסט 5" o:spid="_x0000_s1035" type="#_x0000_t202" style="position:absolute;left:0;text-align:left;margin-left:258.75pt;margin-top:107.75pt;width:75.7pt;height:39.55pt;z-index:251673600;visibility:visible;mso-wrap-style:square;mso-height-percent:0;mso-wrap-distance-left:9pt;mso-wrap-distance-top:0;mso-wrap-distance-right:9pt;mso-wrap-distance-bottom:0;mso-position-horizontal:absolute;mso-position-horizontal-relative:text;mso-position-vertical:absolute;mso-position-vertical-relative:text;mso-height-percent:0;mso-height-relative:margin;v-text-anchor:top" o:gfxdata="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" fillcolor="white [3201]" strokecolor="black [3200]" strokeweight="1pt">
                 <v:textbox>
@@ -43388,7 +43178,7 @@
               </wp:anchor>
             </w:drawing>
           </mc:Choice>
-          <mc:Fallback xmlns:cx="http://schemas.microsoft.com/office/drawing/2014/chartex" xmlns:w16se="http://schemas.microsoft.com/office/word/2015/wordml/symex">
+          <mc:Fallback xmlns:w16se="http://schemas.microsoft.com/office/word/2015/wordml/symex" xmlns:cx="http://schemas.microsoft.com/office/drawing/2014/chartex">
             <w:pict>
               <v:shape w14:anchorId="274722F6" id="סוגר מסולסל ימני 3" o:spid="_x0000_s1026" type="#_x0000_t88" style="position:absolute;margin-left:211.75pt;margin-top:35.75pt;width:40.8pt;height:173.95pt;z-index:251672576;visibility:visible;mso-wrap-style:square;mso-height-percent:0;mso-wrap-distance-left:9pt;mso-wrap-distance-top:0;mso-wrap-distance-right:9pt;mso-wrap-distance-bottom:0;mso-position-horizontal:absolute;mso-position-horizontal-relative:text;mso-position-vertical:absolute;mso-position-vertical-relative:text;mso-height-percent:0;mso-height-relative:margin;v-text-anchor:middle" o:gfxdata="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" adj="422" strokecolor="#f0a22e [3204]" strokeweight=".5pt">
                 <v:stroke joinstyle="miter"/>
@@ -43583,7 +43373,7 @@
               </wp:anchor>
             </w:drawing>
           </mc:Choice>
-          <mc:Fallback xmlns:cx="http://schemas.microsoft.com/office/drawing/2014/chartex" xmlns:w16se="http://schemas.microsoft.com/office/word/2015/wordml/symex">
+          <mc:Fallback xmlns:w16se="http://schemas.microsoft.com/office/word/2015/wordml/symex" xmlns:cx="http://schemas.microsoft.com/office/drawing/2014/chartex">
             <w:pict>
               <v:shape w14:anchorId="0FC273CE" id="הסבר קווי 1 (גבול וקו אנכי) 2" o:spid="_x0000_s1036" type="#_x0000_t50" style="position:absolute;left:0;text-align:left;margin-left:209.25pt;margin-top:44.55pt;width:65.3pt;height:21.3pt;z-index:251671552;visibility:visible;mso-wrap-style:square;mso-width-percent:0;mso-height-percent:0;mso-wrap-distance-left:9pt;mso-wrap-distance-top:0;mso-wrap-distance-right:9pt;mso-wrap-distance-bottom:0;mso-position-horizontal:absolute;mso-position-horizontal-relative:margin;mso-position-vertical:absolute;mso-position-vertical-relative:text;mso-width-percent:0;mso-height-percent:0;mso-width-relative:margin;mso-height-relative:margin;v-text-anchor:middle" o:gfxdata="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" adj="-4550,-6531" fillcolor="white [3201]" strokecolor="black [3200]" strokeweight="1pt">
                 <v:textbox>
@@ -43620,7 +43410,7 @@
           <w:rtl/>
         </w:rPr>
       </w:pPr>
-      <w:bookmarkStart w:id="108" w:name="_Toc481379636"/>
+      <w:bookmarkStart w:id="109" w:name="_Toc481379636"/>
       <w:r>
         <w:rPr>
           <w:rFonts w:hint="cs"/>
@@ -43643,7 +43433,7 @@
         </w:rPr>
         <w:t xml:space="preserve"> מבט אישי</w:t>
       </w:r>
-      <w:bookmarkEnd w:id="108"/>
+      <w:bookmarkEnd w:id="109"/>
     </w:p>
     <w:p>
       <w:pPr>
@@ -43652,7 +43442,7 @@
           <w:rtl/>
         </w:rPr>
       </w:pPr>
-      <w:bookmarkStart w:id="109" w:name="_Toc481379637"/>
+      <w:bookmarkStart w:id="110" w:name="_Toc481379637"/>
       <w:r>
         <w:rPr>
           <w:rFonts w:hint="cs"/>
@@ -43660,7 +43450,7 @@
         </w:rPr>
         <w:t>מבט אישי על העבודה ועל תהליך פיתוחה</w:t>
       </w:r>
-      <w:bookmarkEnd w:id="109"/>
+      <w:bookmarkEnd w:id="110"/>
     </w:p>
     <w:p>
       <w:pPr>
@@ -43669,7 +43459,7 @@
           <w:rtl/>
         </w:rPr>
       </w:pPr>
-      <w:bookmarkStart w:id="110" w:name="_Toc481379638"/>
+      <w:bookmarkStart w:id="111" w:name="_Toc481379638"/>
       <w:r>
         <w:rPr>
           <w:rFonts w:hint="cs"/>
@@ -43677,7 +43467,7 @@
         </w:rPr>
         <w:t>אתגרים</w:t>
       </w:r>
-      <w:bookmarkEnd w:id="110"/>
+      <w:bookmarkEnd w:id="111"/>
     </w:p>
     <w:p>
       <w:pPr>
@@ -43864,7 +43654,7 @@
           <w:rtl/>
         </w:rPr>
       </w:pPr>
-      <w:bookmarkStart w:id="111" w:name="_Toc481379641"/>
+      <w:bookmarkStart w:id="112" w:name="_Toc481379641"/>
       <w:r>
         <w:rPr>
           <w:rFonts w:hint="cs"/>
@@ -43872,7 +43662,7 @@
         </w:rPr>
         <w:t>הערכת הפתרון לעומת התכנון והמלצות לשיפורו</w:t>
       </w:r>
-      <w:bookmarkEnd w:id="111"/>
+      <w:bookmarkEnd w:id="112"/>
     </w:p>
     <w:p>
       <w:pPr>
@@ -44002,7 +43792,7 @@
           <w:rtl/>
         </w:rPr>
       </w:pPr>
-      <w:bookmarkStart w:id="112" w:name="_Toc481379642"/>
+      <w:bookmarkStart w:id="113" w:name="_Toc481379642"/>
     </w:p>
     <w:p>
       <w:pPr>
@@ -44115,8 +43905,6 @@
           <w:rtl/>
         </w:rPr>
       </w:pPr>
-      <w:bookmarkStart w:id="113" w:name="_GoBack"/>
-      <w:bookmarkEnd w:id="113"/>
       <w:r>
         <w:rPr>
           <w:rFonts w:hint="cs"/>
@@ -44153,7 +43941,7 @@
         </w:rPr>
         <w:t>בליוגרפיה</w:t>
       </w:r>
-      <w:bookmarkEnd w:id="112"/>
+      <w:bookmarkEnd w:id="113"/>
     </w:p>
     <w:p>
       <w:pPr>
@@ -44780,7 +44568,7 @@
                                   <w:noProof/>
                                   <w:rtl/>
                                 </w:rPr>
-                                <w:t>4</w:t>
+                                <w:t>2</w:t>
                               </w:r>
                               <w:r>
                                 <w:rPr>
@@ -44847,7 +44635,7 @@
                             <w:noProof/>
                             <w:rtl/>
                           </w:rPr>
-                          <w:t>4</w:t>
+                          <w:t>2</w:t>
                         </w:r>
                         <w:r>
                           <w:rPr>
@@ -44930,7 +44718,7 @@
                 </wp:anchor>
               </w:drawing>
             </mc:Choice>
-            <mc:Fallback xmlns:cx="http://schemas.microsoft.com/office/drawing/2014/chartex" xmlns:w16se="http://schemas.microsoft.com/office/word/2015/wordml/symex">
+            <mc:Fallback xmlns:w16se="http://schemas.microsoft.com/office/word/2015/wordml/symex" xmlns:cx="http://schemas.microsoft.com/office/drawing/2014/chartex">
               <w:pict>
                 <v:shapetype w14:anchorId="4D25FD0D" id="_x0000_t32" coordsize="21600,21600" o:spt="32" o:oned="t" path="m,l21600,21600e" filled="f">
                   <v:path arrowok="t" fillok="f" o:connecttype="none"/>
@@ -52975,7 +52763,7 @@
 </file>
 
 <file path=customXml/itemProps1.xml><?xml version="1.0" encoding="utf-8"?>
-<ds:datastoreItem xmlns:ds="http://schemas.openxmlformats.org/officeDocument/2006/customXml" ds:itemID="{2F7D10C6-D32C-4101-8901-36E9A27FDBFD}">
+<ds:datastoreItem xmlns:ds="http://schemas.openxmlformats.org/officeDocument/2006/customXml" ds:itemID="{49849177-789F-4190-9DB0-2526A77856AF}">
   <ds:schemaRefs>
     <ds:schemaRef ds:uri="http://schemas.openxmlformats.org/officeDocument/2006/bibliography"/>
   </ds:schemaRefs>
